--- a/COSC1104_ASSIGN#2.docx
+++ b/COSC1104_ASSIGN#2.docx
@@ -523,7 +523,43 @@
           <w:sz w:val="24"/>
           <w:szCs w:val="24"/>
         </w:rPr>
-        <w:t xml:space="preserve">A local computing problem that I want to address includes typing messages on WhatsApp without having to save the number of the recipient. At the moment, in WhatsApp for example, one cannot directly send a message or media to a person they have no saved as a contact, thus for people who engage in different exchanges with many persons for a single or temporary period of time, this becomes rather cumbersome. This automation program gets around that requirement by using the pywhatkit library to send a message or an image to any number, through threading to do multiple sends at once. That is why with the help of threading several tasks can be performed in parallel, the procedure of sending messages to several contacts simultaneously is also more convenient. This application would be most useful for owners of small businesses, or for individuals, who might need to communicate with several clients or counterparts. </w:t>
+        <w:t xml:space="preserve">A local computing problem that I want to address includes typing messages on WhatsApp without having to save the number of the recipient. At the moment, in WhatsApp for example, one cannot directly send a message or media to a person they have </w:t>
+      </w:r>
+      <w:proofErr w:type="gramStart"/>
+      <w:r>
+        <w:rPr>
+          <w:rFonts w:ascii="Calibri" w:hAnsi="Calibri" w:cs="Calibri"/>
+          <w:sz w:val="24"/>
+          <w:szCs w:val="24"/>
+        </w:rPr>
+        <w:t>no</w:t>
+      </w:r>
+      <w:proofErr w:type="gramEnd"/>
+      <w:r>
+        <w:rPr>
+          <w:rFonts w:ascii="Calibri" w:hAnsi="Calibri" w:cs="Calibri"/>
+          <w:sz w:val="24"/>
+          <w:szCs w:val="24"/>
+        </w:rPr>
+        <w:t xml:space="preserve"> saved as a contact, thus for people who engage in different exchanges with many persons for a single or temporary period of time, this becomes rather cumbersome. This automation program gets around that requirement by using the </w:t>
+      </w:r>
+      <w:proofErr w:type="spellStart"/>
+      <w:r>
+        <w:rPr>
+          <w:rFonts w:ascii="Calibri" w:hAnsi="Calibri" w:cs="Calibri"/>
+          <w:sz w:val="24"/>
+          <w:szCs w:val="24"/>
+        </w:rPr>
+        <w:t>pywhatkit</w:t>
+      </w:r>
+      <w:proofErr w:type="spellEnd"/>
+      <w:r>
+        <w:rPr>
+          <w:rFonts w:ascii="Calibri" w:hAnsi="Calibri" w:cs="Calibri"/>
+          <w:sz w:val="24"/>
+          <w:szCs w:val="24"/>
+        </w:rPr>
+        <w:t xml:space="preserve"> library to send a message or an image to any number, through threading to do multiple sends at once. That is why with the help of threading several tasks can be performed in parallel, the procedure of sending messages to several contacts simultaneously is also more convenient. This application would be most useful for owners of small businesses, or for individuals, who might need to communicate with several clients or counterparts. </w:t>
       </w:r>
       <w:r>
         <w:rPr>
@@ -539,7 +575,25 @@
           <w:sz w:val="24"/>
           <w:szCs w:val="24"/>
         </w:rPr>
-        <w:t>he script will use both pywhatkit for sending messages via WhatsApp Web together with selenium and the threading Python library for handling multiple operations. But the convenience it provides in the organization of communication is quite invaluable, so it is a worthy challenge.</w:t>
+        <w:t xml:space="preserve">he script will use both </w:t>
+      </w:r>
+      <w:proofErr w:type="spellStart"/>
+      <w:r>
+        <w:rPr>
+          <w:rFonts w:ascii="Calibri" w:hAnsi="Calibri" w:cs="Calibri"/>
+          <w:sz w:val="24"/>
+          <w:szCs w:val="24"/>
+        </w:rPr>
+        <w:t>pywhatkit</w:t>
+      </w:r>
+      <w:proofErr w:type="spellEnd"/>
+      <w:r>
+        <w:rPr>
+          <w:rFonts w:ascii="Calibri" w:hAnsi="Calibri" w:cs="Calibri"/>
+          <w:sz w:val="24"/>
+          <w:szCs w:val="24"/>
+        </w:rPr>
+        <w:t xml:space="preserve"> for sending messages via WhatsApp Web together with selenium and the threading Python library for handling multiple operations. But the convenience it provides in the organization of communication is quite invaluable, so it is a worthy challenge.</w:t>
       </w:r>
     </w:p>
     <w:p>
@@ -575,12 +629,21 @@
         <w:t xml:space="preserve">WhatsApp message Automation: </w:t>
       </w:r>
       <w:hyperlink r:id="rId8" w:history="1">
+        <w:proofErr w:type="spellStart"/>
         <w:r>
           <w:rPr>
             <w:rStyle w:val="Hyperlink"/>
             <w:rFonts w:ascii="Calibri" w:hAnsi="Calibri" w:cs="Calibri"/>
           </w:rPr>
-          <w:t>Github Link (whatsappauto.py)</w:t>
+          <w:t>Github</w:t>
+        </w:r>
+        <w:proofErr w:type="spellEnd"/>
+        <w:r>
+          <w:rPr>
+            <w:rStyle w:val="Hyperlink"/>
+            <w:rFonts w:ascii="Calibri" w:hAnsi="Calibri" w:cs="Calibri"/>
+          </w:rPr>
+          <w:t xml:space="preserve"> Link (whatsappauto.py)</w:t>
         </w:r>
       </w:hyperlink>
     </w:p>
@@ -605,30 +668,6 @@
           <w:szCs w:val="24"/>
         </w:rPr>
       </w:pPr>
-      <w:r>
-        <w:rPr>
-          <w:rFonts w:ascii="Calibri" w:hAnsi="Calibri" w:cs="Calibri"/>
-          <w:sz w:val="24"/>
-          <w:szCs w:val="24"/>
-        </w:rPr>
-        <w:t>The majority of individuals, whether in practice or</w:t>
-      </w:r>
-      <w:r>
-        <w:rPr>
-          <w:rFonts w:ascii="Calibri" w:hAnsi="Calibri" w:cs="Calibri"/>
-          <w:sz w:val="24"/>
-          <w:szCs w:val="24"/>
-        </w:rPr>
-        <w:t xml:space="preserve"> post interviews</w:t>
-      </w:r>
-      <w:r>
-        <w:rPr>
-          <w:rFonts w:ascii="Calibri" w:hAnsi="Calibri" w:cs="Calibri"/>
-          <w:sz w:val="24"/>
-          <w:szCs w:val="24"/>
-        </w:rPr>
-        <w:t>, should send reminder emails after meetings, applications, or project completion; however, managing the process can be tedious and often reminiscent of the game of telephone. This could be easily done by a python program that reads from a list containing contacts and follow up notes and sends out pre-scheduled emails depending on certain conditions such as the number of days since the last contact. Through threading, the program was able to work on multiple mails in a single go, which would prove beneficial to users who have to deal with multiple follow-ups on the same subject with different recipients. This solution would be most beneficial for people, who have many clients or projects, as it increases one’s efficiency without the need of keeping track of time. This would require practical knowledge of the smtplib for sending the emails, pandas for reading the csv files and proper error handling for managing the server connection, it is moderately complex since it involves lot of real time usage of the concepts but it is highly beneficial.</w:t>
-      </w:r>
     </w:p>
     <w:p>
       <w:pPr>
@@ -640,6 +679,112 @@
           <w:szCs w:val="24"/>
         </w:rPr>
       </w:pPr>
+      <w:proofErr w:type="gramStart"/>
+      <w:r>
+        <w:rPr>
+          <w:rFonts w:ascii="Calibri" w:hAnsi="Calibri" w:cs="Calibri"/>
+          <w:sz w:val="24"/>
+          <w:szCs w:val="24"/>
+        </w:rPr>
+        <w:t>The majority of</w:t>
+      </w:r>
+      <w:proofErr w:type="gramEnd"/>
+      <w:r>
+        <w:rPr>
+          <w:rFonts w:ascii="Calibri" w:hAnsi="Calibri" w:cs="Calibri"/>
+          <w:sz w:val="24"/>
+          <w:szCs w:val="24"/>
+        </w:rPr>
+        <w:t xml:space="preserve"> individuals, whether in practice or</w:t>
+      </w:r>
+      <w:r>
+        <w:rPr>
+          <w:rFonts w:ascii="Calibri" w:hAnsi="Calibri" w:cs="Calibri"/>
+          <w:sz w:val="24"/>
+          <w:szCs w:val="24"/>
+        </w:rPr>
+        <w:t xml:space="preserve"> post interviews</w:t>
+      </w:r>
+      <w:r>
+        <w:rPr>
+          <w:rFonts w:ascii="Calibri" w:hAnsi="Calibri" w:cs="Calibri"/>
+          <w:sz w:val="24"/>
+          <w:szCs w:val="24"/>
+        </w:rPr>
+        <w:t xml:space="preserve">, should send reminder emails after meetings, applications, or project completion; however, managing the process can be tedious and often reminiscent of the game of telephone. This could be easily done by a python program that reads from a list containing contacts and follow up notes and sends out pre-scheduled emails depending on certain conditions such as the number of days since the last contact. Through threading, the program was able to work on multiple mails in a single go, which would prove beneficial to users who </w:t>
+      </w:r>
+      <w:proofErr w:type="gramStart"/>
+      <w:r>
+        <w:rPr>
+          <w:rFonts w:ascii="Calibri" w:hAnsi="Calibri" w:cs="Calibri"/>
+          <w:sz w:val="24"/>
+          <w:szCs w:val="24"/>
+        </w:rPr>
+        <w:t>have to</w:t>
+      </w:r>
+      <w:proofErr w:type="gramEnd"/>
+      <w:r>
+        <w:rPr>
+          <w:rFonts w:ascii="Calibri" w:hAnsi="Calibri" w:cs="Calibri"/>
+          <w:sz w:val="24"/>
+          <w:szCs w:val="24"/>
+        </w:rPr>
+        <w:t xml:space="preserve"> deal with multiple follow-ups on the same subject with different recipients. This solution would be most beneficial for </w:t>
+      </w:r>
+      <w:proofErr w:type="gramStart"/>
+      <w:r>
+        <w:rPr>
+          <w:rFonts w:ascii="Calibri" w:hAnsi="Calibri" w:cs="Calibri"/>
+          <w:sz w:val="24"/>
+          <w:szCs w:val="24"/>
+        </w:rPr>
+        <w:t>people, who</w:t>
+      </w:r>
+      <w:proofErr w:type="gramEnd"/>
+      <w:r>
+        <w:rPr>
+          <w:rFonts w:ascii="Calibri" w:hAnsi="Calibri" w:cs="Calibri"/>
+          <w:sz w:val="24"/>
+          <w:szCs w:val="24"/>
+        </w:rPr>
+        <w:t xml:space="preserve"> have many clients or projects, as it increases one’s efficiency without the need of keeping track of time. This would require practical knowledge of the </w:t>
+      </w:r>
+      <w:proofErr w:type="spellStart"/>
+      <w:r>
+        <w:rPr>
+          <w:rFonts w:ascii="Calibri" w:hAnsi="Calibri" w:cs="Calibri"/>
+          <w:sz w:val="24"/>
+          <w:szCs w:val="24"/>
+        </w:rPr>
+        <w:t>smtplib</w:t>
+      </w:r>
+      <w:proofErr w:type="spellEnd"/>
+      <w:r>
+        <w:rPr>
+          <w:rFonts w:ascii="Calibri" w:hAnsi="Calibri" w:cs="Calibri"/>
+          <w:sz w:val="24"/>
+          <w:szCs w:val="24"/>
+        </w:rPr>
+        <w:t xml:space="preserve"> for sending the emails, pandas for reading the csv files and proper error handling for managing the server connection, it is moderately complex since it involves lot of real time usage of the </w:t>
+      </w:r>
+      <w:proofErr w:type="gramStart"/>
+      <w:r>
+        <w:rPr>
+          <w:rFonts w:ascii="Calibri" w:hAnsi="Calibri" w:cs="Calibri"/>
+          <w:sz w:val="24"/>
+          <w:szCs w:val="24"/>
+        </w:rPr>
+        <w:t>concepts</w:t>
+      </w:r>
+      <w:proofErr w:type="gramEnd"/>
+      <w:r>
+        <w:rPr>
+          <w:rFonts w:ascii="Calibri" w:hAnsi="Calibri" w:cs="Calibri"/>
+          <w:sz w:val="24"/>
+          <w:szCs w:val="24"/>
+        </w:rPr>
+        <w:t xml:space="preserve"> but it is highly beneficial.</w:t>
+      </w:r>
     </w:p>
     <w:p>
       <w:pPr>
@@ -647,6 +792,16 @@
         <w:jc w:val="both"/>
         <w:rPr>
           <w:rFonts w:ascii="Calibri" w:hAnsi="Calibri" w:cs="Calibri"/>
+          <w:sz w:val="24"/>
+          <w:szCs w:val="24"/>
+        </w:rPr>
+      </w:pPr>
+    </w:p>
+    <w:p>
+      <w:pPr>
+        <w:spacing w:after="0"/>
+        <w:rPr>
+          <w:rFonts w:ascii="Calibri" w:hAnsi="Calibri" w:cs="Calibri"/>
           <w:b/>
           <w:bCs/>
           <w:sz w:val="24"/>
@@ -673,6 +828,24 @@
         </w:rPr>
         <w:t xml:space="preserve"> </w:t>
       </w:r>
+      <w:hyperlink r:id="rId9" w:history="1">
+        <w:proofErr w:type="spellStart"/>
+        <w:r>
+          <w:rPr>
+            <w:rStyle w:val="Hyperlink"/>
+            <w:rFonts w:ascii="Calibri" w:hAnsi="Calibri" w:cs="Calibri"/>
+          </w:rPr>
+          <w:t>Github</w:t>
+        </w:r>
+        <w:proofErr w:type="spellEnd"/>
+        <w:r>
+          <w:rPr>
+            <w:rStyle w:val="Hyperlink"/>
+            <w:rFonts w:ascii="Calibri" w:hAnsi="Calibri" w:cs="Calibri"/>
+          </w:rPr>
+          <w:t xml:space="preserve"> Link (emailauto.py)</w:t>
+        </w:r>
+      </w:hyperlink>
     </w:p>
     <w:p>
       <w:pPr>
@@ -737,7 +910,6 @@
           <w:sz w:val="28"/>
           <w:szCs w:val="28"/>
         </w:rPr>
-        <w:lastRenderedPageBreak/>
         <w:t>Reflection:</w:t>
       </w:r>
     </w:p>
@@ -766,7 +938,43 @@
           <w:sz w:val="24"/>
           <w:szCs w:val="24"/>
         </w:rPr>
-        <w:t>Working on these two automation programs for WhatsApp and email follow-ups was both engaging and challenging, as they offered practical solutions to common communication tasks. I found the problems to be suitably challenging because they required me to work with libraries that I hadn’t explored in depth before, like pywhatkit for WhatsApp and smtplib for emails. The most challenging aspect was configuring these libraries to handle concurrent message sending using threading, which made the code more efficient but required careful management to avoid overlapping or incomplete sends.</w:t>
+        <w:t xml:space="preserve">Working on these two automation programs for WhatsApp and email follow-ups was both engaging and challenging, as they offered practical solutions to common communication tasks. I found the problems to be suitably challenging because they required me to work with libraries that I hadn’t explored in depth before, like </w:t>
+      </w:r>
+      <w:proofErr w:type="spellStart"/>
+      <w:r>
+        <w:rPr>
+          <w:rFonts w:ascii="Calibri" w:hAnsi="Calibri" w:cs="Calibri"/>
+          <w:sz w:val="24"/>
+          <w:szCs w:val="24"/>
+        </w:rPr>
+        <w:t>pywhatkit</w:t>
+      </w:r>
+      <w:proofErr w:type="spellEnd"/>
+      <w:r>
+        <w:rPr>
+          <w:rFonts w:ascii="Calibri" w:hAnsi="Calibri" w:cs="Calibri"/>
+          <w:sz w:val="24"/>
+          <w:szCs w:val="24"/>
+        </w:rPr>
+        <w:t xml:space="preserve"> for WhatsApp and </w:t>
+      </w:r>
+      <w:proofErr w:type="spellStart"/>
+      <w:r>
+        <w:rPr>
+          <w:rFonts w:ascii="Calibri" w:hAnsi="Calibri" w:cs="Calibri"/>
+          <w:sz w:val="24"/>
+          <w:szCs w:val="24"/>
+        </w:rPr>
+        <w:t>smtplib</w:t>
+      </w:r>
+      <w:proofErr w:type="spellEnd"/>
+      <w:r>
+        <w:rPr>
+          <w:rFonts w:ascii="Calibri" w:hAnsi="Calibri" w:cs="Calibri"/>
+          <w:sz w:val="24"/>
+          <w:szCs w:val="24"/>
+        </w:rPr>
+        <w:t xml:space="preserve"> for emails. The most challenging aspect was configuring these libraries to handle concurrent message sending using threading, which made the code more efficient but required careful management to avoid overlapping or incomplete sends.</w:t>
       </w:r>
     </w:p>
     <w:p>
@@ -796,7 +1004,43 @@
           <w:sz w:val="24"/>
           <w:szCs w:val="24"/>
         </w:rPr>
-        <w:t>For learning about the libraries, I used official documentation and several online tutorials to understand the specific functions of pywhatkit and smtplib, as well as examples from GitHub and Stack Overflow. These resources were essential for troubleshooting and optimizing the code, especially for threading operations and managing variables dynamically. The most valuable takeaway from this assignment was seeing how automation could save time in real-world scenarios and realizing the potential for Python to solve day-to-day tasks efficiently.</w:t>
+        <w:t xml:space="preserve">For learning about the libraries, I used official documentation and several online tutorials to understand the specific functions of </w:t>
+      </w:r>
+      <w:proofErr w:type="spellStart"/>
+      <w:r>
+        <w:rPr>
+          <w:rFonts w:ascii="Calibri" w:hAnsi="Calibri" w:cs="Calibri"/>
+          <w:sz w:val="24"/>
+          <w:szCs w:val="24"/>
+        </w:rPr>
+        <w:t>pywhatkit</w:t>
+      </w:r>
+      <w:proofErr w:type="spellEnd"/>
+      <w:r>
+        <w:rPr>
+          <w:rFonts w:ascii="Calibri" w:hAnsi="Calibri" w:cs="Calibri"/>
+          <w:sz w:val="24"/>
+          <w:szCs w:val="24"/>
+        </w:rPr>
+        <w:t xml:space="preserve"> and </w:t>
+      </w:r>
+      <w:proofErr w:type="spellStart"/>
+      <w:r>
+        <w:rPr>
+          <w:rFonts w:ascii="Calibri" w:hAnsi="Calibri" w:cs="Calibri"/>
+          <w:sz w:val="24"/>
+          <w:szCs w:val="24"/>
+        </w:rPr>
+        <w:t>smtplib</w:t>
+      </w:r>
+      <w:proofErr w:type="spellEnd"/>
+      <w:r>
+        <w:rPr>
+          <w:rFonts w:ascii="Calibri" w:hAnsi="Calibri" w:cs="Calibri"/>
+          <w:sz w:val="24"/>
+          <w:szCs w:val="24"/>
+        </w:rPr>
+        <w:t>, as well as examples from GitHub and Stack Overflow. These resources were essential for troubleshooting and optimizing the code, especially for threading operations and managing variables dynamically. The most valuable takeaway from this assignment was seeing how automation could save time in real-world scenarios and realizing the potential for Python to solve day-to-day tasks efficiently.</w:t>
       </w:r>
     </w:p>
     <w:p>
@@ -901,8 +1145,18 @@
           <w:szCs w:val="24"/>
         </w:rPr>
         <w:br/>
-        <w:t>I chose problems that were suitably challenging because they required me to go beyond simple automation by incorporating threading and handling multiple external libraries (pywhatkit</w:t>
-      </w:r>
+        <w:t>I chose problems that were suitably challenging because they required me to go beyond simple automation by incorporating threading and handling multiple external libraries (</w:t>
+      </w:r>
+      <w:proofErr w:type="spellStart"/>
+      <w:r>
+        <w:rPr>
+          <w:rFonts w:ascii="Calibri" w:hAnsi="Calibri" w:cs="Calibri"/>
+          <w:sz w:val="24"/>
+          <w:szCs w:val="24"/>
+        </w:rPr>
+        <w:t>pywhatkit</w:t>
+      </w:r>
+      <w:proofErr w:type="spellEnd"/>
       <w:r>
         <w:rPr>
           <w:rFonts w:ascii="Calibri" w:hAnsi="Calibri" w:cs="Calibri"/>
@@ -917,8 +1171,18 @@
           <w:sz w:val="24"/>
           <w:szCs w:val="24"/>
         </w:rPr>
-        <w:t xml:space="preserve"> smtplib</w:t>
-      </w:r>
+        <w:t xml:space="preserve"> </w:t>
+      </w:r>
+      <w:proofErr w:type="spellStart"/>
+      <w:r>
+        <w:rPr>
+          <w:rFonts w:ascii="Calibri" w:hAnsi="Calibri" w:cs="Calibri"/>
+          <w:sz w:val="24"/>
+          <w:szCs w:val="24"/>
+        </w:rPr>
+        <w:t>smtplib</w:t>
+      </w:r>
+      <w:proofErr w:type="spellEnd"/>
       <w:r>
         <w:rPr>
           <w:rFonts w:ascii="Calibri" w:hAnsi="Calibri" w:cs="Calibri"/>
@@ -1028,7 +1292,6 @@
           <w:sz w:val="24"/>
           <w:szCs w:val="24"/>
         </w:rPr>
-        <w:lastRenderedPageBreak/>
         <w:t>What resources did you use to learn about the libraries (or any other new features) you used?</w:t>
       </w:r>
       <w:r>
@@ -1038,7 +1301,43 @@
           <w:szCs w:val="24"/>
         </w:rPr>
         <w:br/>
-        <w:t>I relied on several resources, including the official documentation for pywhatkit and smtplib, Stack Overflow, and a few blog tutorials that explained threading with examples. GitHub was also helpful for finding code snippets and seeing how other developers approached similar problems.</w:t>
+        <w:t xml:space="preserve">I relied on several resources, including the official documentation for </w:t>
+      </w:r>
+      <w:proofErr w:type="spellStart"/>
+      <w:r>
+        <w:rPr>
+          <w:rFonts w:ascii="Calibri" w:hAnsi="Calibri" w:cs="Calibri"/>
+          <w:sz w:val="24"/>
+          <w:szCs w:val="24"/>
+        </w:rPr>
+        <w:t>pywhatkit</w:t>
+      </w:r>
+      <w:proofErr w:type="spellEnd"/>
+      <w:r>
+        <w:rPr>
+          <w:rFonts w:ascii="Calibri" w:hAnsi="Calibri" w:cs="Calibri"/>
+          <w:sz w:val="24"/>
+          <w:szCs w:val="24"/>
+        </w:rPr>
+        <w:t xml:space="preserve"> and </w:t>
+      </w:r>
+      <w:proofErr w:type="spellStart"/>
+      <w:r>
+        <w:rPr>
+          <w:rFonts w:ascii="Calibri" w:hAnsi="Calibri" w:cs="Calibri"/>
+          <w:sz w:val="24"/>
+          <w:szCs w:val="24"/>
+        </w:rPr>
+        <w:t>smtplib</w:t>
+      </w:r>
+      <w:proofErr w:type="spellEnd"/>
+      <w:r>
+        <w:rPr>
+          <w:rFonts w:ascii="Calibri" w:hAnsi="Calibri" w:cs="Calibri"/>
+          <w:sz w:val="24"/>
+          <w:szCs w:val="24"/>
+        </w:rPr>
+        <w:t>, Stack Overflow, and a few blog tutorials that explained threading with examples. GitHub was also helpful for finding code snippets and seeing how other developers approached similar problems.</w:t>
       </w:r>
     </w:p>
     <w:p>
